--- a/storage/DMMC20.docx
+++ b/storage/DMMC20.docx
@@ -193,7 +193,10 @@
               <w:spacing w:after="0"/>
             </w:pPr>
             <w:r>
-              <w:rPr/>
+              <w:rPr>
+                <w:b w:val="1"/>
+                <w:bCs w:val="1"/>
+              </w:rPr>
               <w:t xml:space="preserve">Tiêu chí 1.1</w:t>
             </w:r>
           </w:p>
@@ -429,7 +432,10 @@
               <w:spacing w:after="0"/>
             </w:pPr>
             <w:r>
-              <w:rPr/>
+              <w:rPr>
+                <w:b w:val="1"/>
+                <w:bCs w:val="1"/>
+              </w:rPr>
               <w:t xml:space="preserve">Tiêu chí 1.2</w:t>
             </w:r>
           </w:p>
@@ -880,7 +886,7 @@
             </w:pPr>
             <w:r>
               <w:rPr/>
-              <w:t xml:space="preserve"/>
+              <w:t xml:space="preserve">Phòng GD&amp;ĐT TX Lihanet</w:t>
             </w:r>
           </w:p>
         </w:tc>
@@ -1019,7 +1025,10 @@
               <w:spacing w:after="0"/>
             </w:pPr>
             <w:r>
-              <w:rPr/>
+              <w:rPr>
+                <w:b w:val="1"/>
+                <w:bCs w:val="1"/>
+              </w:rPr>
               <w:t xml:space="preserve">Tiêu chí 1.3</w:t>
             </w:r>
           </w:p>
@@ -1352,7 +1361,7 @@
             </w:pPr>
             <w:r>
               <w:rPr/>
-              <w:t xml:space="preserve"/>
+              <w:t xml:space="preserve">Phòng GD&amp;ĐT TX Lihanet</w:t>
             </w:r>
           </w:p>
         </w:tc>
@@ -1609,7 +1618,10 @@
               <w:spacing w:after="0"/>
             </w:pPr>
             <w:r>
-              <w:rPr/>
+              <w:rPr>
+                <w:b w:val="1"/>
+                <w:bCs w:val="1"/>
+              </w:rPr>
               <w:t xml:space="preserve">Tiêu chí 1.4</w:t>
             </w:r>
           </w:p>
